--- a/Cau3_Gioithieubanthan/KẾT QUẢ BÀI KIỂM TRA.docx
+++ b/Cau3_Gioithieubanthan/KẾT QUẢ BÀI KIỂM TRA.docx
@@ -58,6 +58,7 @@
       <w:r>
         <w:rPr>
           <w:rFonts w:ascii="Times New Roman" w:hAnsi="Times New Roman" w:cs="Times New Roman"/>
+          <w:noProof/>
           <w:sz w:val="30"/>
           <w:szCs w:val="30"/>
         </w:rPr>
@@ -348,8 +349,15 @@
           <w:sz w:val="30"/>
           <w:szCs w:val="30"/>
         </w:rPr>
-        <w:t xml:space="preserve"> C:</w:t>
-      </w:r>
+        <w:t xml:space="preserve"> C</w:t>
+      </w:r>
+    </w:p>
+    <w:p>
+      <w:pPr>
+        <w:rPr>
+          <w:noProof/>
+        </w:rPr>
+      </w:pPr>
       <w:r>
         <w:rPr>
           <w:noProof/>
@@ -361,9 +369,9 @@
           <w:noProof/>
         </w:rPr>
         <w:drawing>
-          <wp:inline distT="0" distB="0" distL="0" distR="0" wp14:anchorId="694A078F" wp14:editId="3D16DD7E">
-            <wp:extent cx="5943600" cy="3343275"/>
-            <wp:effectExtent l="0" t="0" r="0" b="9525"/>
+          <wp:inline distT="0" distB="0" distL="0" distR="0" wp14:anchorId="1FD78BA6" wp14:editId="2B1528E3">
+            <wp:extent cx="1785620" cy="2990850"/>
+            <wp:effectExtent l="0" t="0" r="5080" b="0"/>
             <wp:docPr id="1" name="Picture 1"/>
             <wp:cNvGraphicFramePr>
               <a:graphicFrameLocks xmlns:a="http://schemas.openxmlformats.org/drawingml/2006/main" noChangeAspect="1"/>
@@ -375,20 +383,27 @@
                     <pic:cNvPr id="1" name=""/>
                     <pic:cNvPicPr/>
                   </pic:nvPicPr>
-                  <pic:blipFill>
+                  <pic:blipFill rotWithShape="1">
                     <a:blip r:embed="rId5"/>
-                    <a:stretch>
-                      <a:fillRect/>
-                    </a:stretch>
+                    <a:srcRect l="66935" t="7757" r="3188" b="5260"/>
+                    <a:stretch/>
                   </pic:blipFill>
-                  <pic:spPr>
+                  <pic:spPr bwMode="auto">
                     <a:xfrm>
                       <a:off x="0" y="0"/>
-                      <a:ext cx="5943600" cy="3343275"/>
+                      <a:ext cx="1785675" cy="2990942"/>
                     </a:xfrm>
                     <a:prstGeom prst="rect">
                       <a:avLst/>
                     </a:prstGeom>
+                    <a:ln>
+                      <a:noFill/>
+                    </a:ln>
+                    <a:extLst>
+                      <a:ext uri="{53640926-AAD7-44D8-BBD7-CCE9431645EC}">
+                        <a14:shadowObscured xmlns:a14="http://schemas.microsoft.com/office/drawing/2010/main"/>
+                      </a:ext>
+                    </a:extLst>
                   </pic:spPr>
                 </pic:pic>
               </a:graphicData>
@@ -400,76 +415,49 @@
     <w:p>
       <w:pPr>
         <w:rPr>
-          <w:noProof/>
-        </w:rPr>
-      </w:pPr>
-      <w:proofErr w:type="spellStart"/>
-      <w:r>
-        <w:rPr>
-          <w:rFonts w:ascii="Times New Roman" w:hAnsi="Times New Roman" w:cs="Times New Roman"/>
-          <w:sz w:val="30"/>
-          <w:szCs w:val="30"/>
-        </w:rPr>
-        <w:t>Chuyển</w:t>
-      </w:r>
-      <w:proofErr w:type="spellEnd"/>
-      <w:r>
-        <w:rPr>
-          <w:rFonts w:ascii="Times New Roman" w:hAnsi="Times New Roman" w:cs="Times New Roman"/>
-          <w:sz w:val="30"/>
-          <w:szCs w:val="30"/>
+          <w:rFonts w:ascii="Times New Roman" w:hAnsi="Times New Roman" w:cs="Times New Roman"/>
+          <w:sz w:val="30"/>
+          <w:szCs w:val="30"/>
+        </w:rPr>
+      </w:pPr>
+      <w:r>
+        <w:rPr>
+          <w:rFonts w:ascii="Times New Roman" w:hAnsi="Times New Roman" w:cs="Times New Roman"/>
+          <w:noProof/>
+          <w:sz w:val="30"/>
+          <w:szCs w:val="30"/>
+        </w:rPr>
+        <w:t>Chuyển độ C sang độ F</w:t>
+      </w:r>
+      <w:r>
+        <w:rPr>
+          <w:rFonts w:ascii="Times New Roman" w:hAnsi="Times New Roman" w:cs="Times New Roman"/>
+          <w:noProof/>
+          <w:sz w:val="30"/>
+          <w:szCs w:val="30"/>
+        </w:rPr>
+        <w:t>:</w:t>
+      </w:r>
+    </w:p>
+    <w:p>
+      <w:pPr>
+        <w:rPr>
+          <w:noProof/>
+        </w:rPr>
+      </w:pPr>
+      <w:r>
+        <w:rPr>
+          <w:noProof/>
         </w:rPr>
         <w:t xml:space="preserve"> </w:t>
       </w:r>
-      <w:proofErr w:type="spellStart"/>
-      <w:r>
-        <w:rPr>
-          <w:rFonts w:ascii="Times New Roman" w:hAnsi="Times New Roman" w:cs="Times New Roman"/>
-          <w:sz w:val="30"/>
-          <w:szCs w:val="30"/>
-        </w:rPr>
-        <w:t>độ</w:t>
-      </w:r>
-      <w:proofErr w:type="spellEnd"/>
-      <w:r>
-        <w:rPr>
-          <w:rFonts w:ascii="Times New Roman" w:hAnsi="Times New Roman" w:cs="Times New Roman"/>
-          <w:sz w:val="30"/>
-          <w:szCs w:val="30"/>
-        </w:rPr>
-        <w:t xml:space="preserve"> C sang </w:t>
-      </w:r>
-      <w:proofErr w:type="spellStart"/>
-      <w:r>
-        <w:rPr>
-          <w:rFonts w:ascii="Times New Roman" w:hAnsi="Times New Roman" w:cs="Times New Roman"/>
-          <w:sz w:val="30"/>
-          <w:szCs w:val="30"/>
-        </w:rPr>
-        <w:t>độ</w:t>
-      </w:r>
-      <w:proofErr w:type="spellEnd"/>
-      <w:r>
-        <w:rPr>
-          <w:rFonts w:ascii="Times New Roman" w:hAnsi="Times New Roman" w:cs="Times New Roman"/>
-          <w:sz w:val="30"/>
-          <w:szCs w:val="30"/>
-        </w:rPr>
-        <w:t xml:space="preserve"> F:</w:t>
-      </w:r>
-      <w:r>
-        <w:rPr>
-          <w:noProof/>
-        </w:rPr>
-        <w:t xml:space="preserve"> </w:t>
-      </w:r>
       <w:r>
         <w:rPr>
           <w:noProof/>
         </w:rPr>
         <w:drawing>
-          <wp:inline distT="0" distB="0" distL="0" distR="0" wp14:anchorId="753E1617" wp14:editId="0B1D08C8">
-            <wp:extent cx="5946775" cy="3286125"/>
+          <wp:inline distT="0" distB="0" distL="0" distR="0" wp14:anchorId="753E1617" wp14:editId="5801D9A9">
+            <wp:extent cx="1447800" cy="2905125"/>
             <wp:effectExtent l="0" t="0" r="0" b="9525"/>
             <wp:docPr id="2" name="Picture 2"/>
             <wp:cNvGraphicFramePr>
@@ -482,20 +470,27 @@
                     <pic:cNvPr id="1" name=""/>
                     <pic:cNvPicPr/>
                   </pic:nvPicPr>
-                  <pic:blipFill>
+                  <pic:blipFill rotWithShape="1">
                     <a:blip r:embed="rId6"/>
-                    <a:stretch>
-                      <a:fillRect/>
-                    </a:stretch>
+                    <a:srcRect l="70155" t="7246" r="5499" b="4348"/>
+                    <a:stretch/>
                   </pic:blipFill>
-                  <pic:spPr>
+                  <pic:spPr bwMode="auto">
                     <a:xfrm>
                       <a:off x="0" y="0"/>
-                      <a:ext cx="5947629" cy="3286597"/>
+                      <a:ext cx="1448008" cy="2905542"/>
                     </a:xfrm>
                     <a:prstGeom prst="rect">
                       <a:avLst/>
                     </a:prstGeom>
+                    <a:ln>
+                      <a:noFill/>
+                    </a:ln>
+                    <a:extLst>
+                      <a:ext uri="{53640926-AAD7-44D8-BBD7-CCE9431645EC}">
+                        <a14:shadowObscured xmlns:a14="http://schemas.microsoft.com/office/drawing/2010/main"/>
+                      </a:ext>
+                    </a:extLst>
                   </pic:spPr>
                 </pic:pic>
               </a:graphicData>
@@ -523,6 +518,28 @@
           <w:szCs w:val="30"/>
         </w:rPr>
       </w:pPr>
+    </w:p>
+    <w:p>
+      <w:pPr>
+        <w:rPr>
+          <w:rFonts w:ascii="Times New Roman" w:hAnsi="Times New Roman" w:cs="Times New Roman"/>
+          <w:noProof/>
+          <w:sz w:val="30"/>
+          <w:szCs w:val="30"/>
+        </w:rPr>
+      </w:pPr>
+    </w:p>
+    <w:p>
+      <w:pPr>
+        <w:rPr>
+          <w:rFonts w:ascii="Times New Roman" w:hAnsi="Times New Roman" w:cs="Times New Roman"/>
+          <w:noProof/>
+          <w:sz w:val="30"/>
+          <w:szCs w:val="30"/>
+        </w:rPr>
+      </w:pPr>
+      <w:bookmarkStart w:id="0" w:name="_GoBack"/>
+      <w:bookmarkEnd w:id="0"/>
       <w:r>
         <w:rPr>
           <w:rFonts w:ascii="Times New Roman" w:hAnsi="Times New Roman" w:cs="Times New Roman"/>
@@ -631,8 +648,6 @@
           </wp:inline>
         </w:drawing>
       </w:r>
-      <w:bookmarkStart w:id="0" w:name="_GoBack"/>
-      <w:bookmarkEnd w:id="0"/>
     </w:p>
     <w:p>
       <w:pPr>
